--- a/SPRINT1/Requisitos de la aplicación web.docx
+++ b/SPRINT1/Requisitos de la aplicación web.docx
@@ -33,7 +33,39 @@
           <w:sz w:val="24"/>
           <w:szCs w:val="24"/>
         </w:rPr>
-        <w:t>En nuestra aplicación web desarrollaremos una tienda online de ____ pudiendo clasificarlos por diferentes categorías y contará con los siguientes requisitos:</w:t>
+        <w:t xml:space="preserve">En nuestra aplicación web desarrollaremos una tienda online de </w:t>
+      </w:r>
+      <w:r>
+        <w:rPr>
+          <w:rFonts w:ascii="Abadi" w:hAnsi="Abadi"/>
+          <w:sz w:val="24"/>
+          <w:szCs w:val="24"/>
+        </w:rPr>
+        <w:t>ropa</w:t>
+      </w:r>
+      <w:r>
+        <w:rPr>
+          <w:rFonts w:ascii="Abadi" w:hAnsi="Abadi"/>
+          <w:sz w:val="24"/>
+          <w:szCs w:val="24"/>
+        </w:rPr>
+        <w:t xml:space="preserve"> pudiendo clasificarl</w:t>
+      </w:r>
+      <w:r>
+        <w:rPr>
+          <w:rFonts w:ascii="Abadi" w:hAnsi="Abadi"/>
+          <w:sz w:val="24"/>
+          <w:szCs w:val="24"/>
+        </w:rPr>
+        <w:t>a</w:t>
+      </w:r>
+      <w:r>
+        <w:rPr>
+          <w:rFonts w:ascii="Abadi" w:hAnsi="Abadi"/>
+          <w:sz w:val="24"/>
+          <w:szCs w:val="24"/>
+        </w:rPr>
+        <w:t xml:space="preserve"> por diferentes categorías y contará con los siguientes requisitos:</w:t>
       </w:r>
     </w:p>
     <w:p>
@@ -152,25 +184,7 @@
           <w:sz w:val="24"/>
           <w:szCs w:val="24"/>
         </w:rPr>
-        <w:t xml:space="preserve">Usaremos </w:t>
-      </w:r>
-      <w:proofErr w:type="spellStart"/>
-      <w:r>
-        <w:rPr>
-          <w:rFonts w:ascii="Abadi" w:hAnsi="Abadi"/>
-          <w:sz w:val="24"/>
-          <w:szCs w:val="24"/>
-        </w:rPr>
-        <w:t>APIs</w:t>
-      </w:r>
-      <w:proofErr w:type="spellEnd"/>
-      <w:r>
-        <w:rPr>
-          <w:rFonts w:ascii="Abadi" w:hAnsi="Abadi"/>
-          <w:sz w:val="24"/>
-          <w:szCs w:val="24"/>
-        </w:rPr>
-        <w:t xml:space="preserve"> externas para poder aceptar pagos, más concretamente la API de PayPal.</w:t>
+        <w:t>Usaremos APIs externas para poder aceptar pagos, más concretamente la API de PayPal.</w:t>
       </w:r>
     </w:p>
     <w:p>
@@ -422,79 +436,238 @@
           <w:sz w:val="24"/>
           <w:szCs w:val="24"/>
         </w:rPr>
-        <w:t xml:space="preserve">En primer </w:t>
-      </w:r>
-      <w:proofErr w:type="gramStart"/>
-      <w:r>
-        <w:rPr>
-          <w:rFonts w:ascii="Abadi" w:hAnsi="Abadi"/>
-          <w:sz w:val="24"/>
-          <w:szCs w:val="24"/>
-        </w:rPr>
-        <w:t>lugar,_</w:t>
-      </w:r>
-      <w:proofErr w:type="gramEnd"/>
-      <w:r>
-        <w:rPr>
-          <w:rFonts w:ascii="Abadi" w:hAnsi="Abadi"/>
-          <w:sz w:val="24"/>
-          <w:szCs w:val="24"/>
-        </w:rPr>
-        <w:t>_________</w:t>
-      </w:r>
-    </w:p>
-    <w:p>
-      <w:pPr>
-        <w:rPr>
-          <w:rFonts w:ascii="Abadi" w:hAnsi="Abadi"/>
-          <w:sz w:val="24"/>
-          <w:szCs w:val="24"/>
-        </w:rPr>
-      </w:pPr>
-      <w:proofErr w:type="gramStart"/>
-      <w:r>
-        <w:rPr>
-          <w:rFonts w:ascii="Abadi" w:hAnsi="Abadi"/>
-          <w:sz w:val="24"/>
-          <w:szCs w:val="24"/>
-        </w:rPr>
-        <w:t>Además,_</w:t>
-      </w:r>
-      <w:proofErr w:type="gramEnd"/>
-      <w:r>
-        <w:rPr>
-          <w:rFonts w:ascii="Abadi" w:hAnsi="Abadi"/>
-          <w:sz w:val="24"/>
-          <w:szCs w:val="24"/>
-        </w:rPr>
-        <w:t>__________</w:t>
-      </w:r>
-    </w:p>
-    <w:p>
-      <w:pPr>
-        <w:rPr>
-          <w:rFonts w:ascii="Abadi" w:hAnsi="Abadi"/>
-          <w:sz w:val="24"/>
-          <w:szCs w:val="24"/>
-        </w:rPr>
-      </w:pPr>
-      <w:proofErr w:type="gramStart"/>
-      <w:r>
-        <w:rPr>
-          <w:rFonts w:ascii="Abadi" w:hAnsi="Abadi"/>
-          <w:sz w:val="24"/>
-          <w:szCs w:val="24"/>
-        </w:rPr>
-        <w:t>Finalmente,_</w:t>
-      </w:r>
-      <w:proofErr w:type="gramEnd"/>
-      <w:r>
-        <w:rPr>
-          <w:rFonts w:ascii="Abadi" w:hAnsi="Abadi"/>
-          <w:sz w:val="24"/>
-          <w:szCs w:val="24"/>
-        </w:rPr>
-        <w:t>______</w:t>
+        <w:t>En primer lugar,</w:t>
+      </w:r>
+      <w:r>
+        <w:rPr>
+          <w:rFonts w:ascii="Abadi" w:hAnsi="Abadi"/>
+          <w:sz w:val="24"/>
+          <w:szCs w:val="24"/>
+        </w:rPr>
+        <w:t xml:space="preserve"> </w:t>
+      </w:r>
+      <w:r>
+        <w:rPr>
+          <w:rFonts w:ascii="Abadi" w:hAnsi="Abadi"/>
+          <w:sz w:val="24"/>
+          <w:szCs w:val="24"/>
+        </w:rPr>
+        <w:t>existirá</w:t>
+      </w:r>
+      <w:r>
+        <w:rPr>
+          <w:rFonts w:ascii="Abadi" w:hAnsi="Abadi"/>
+          <w:sz w:val="24"/>
+          <w:szCs w:val="24"/>
+        </w:rPr>
+        <w:t xml:space="preserve"> una barra de navegación en la parte superior de la página, que permitirá al usuario navegar para encontrar las diferentes funcionalidades. En esta barra se podrán encontrar</w:t>
+      </w:r>
+      <w:r>
+        <w:rPr>
+          <w:rFonts w:ascii="Abadi" w:hAnsi="Abadi"/>
+          <w:sz w:val="24"/>
+          <w:szCs w:val="24"/>
+        </w:rPr>
+        <w:t xml:space="preserve"> el acceso a los usuarios, un buscador,</w:t>
+      </w:r>
+      <w:r>
+        <w:rPr>
+          <w:rFonts w:ascii="Abadi" w:hAnsi="Abadi"/>
+          <w:sz w:val="24"/>
+          <w:szCs w:val="24"/>
+        </w:rPr>
+        <w:t xml:space="preserve"> las diferentes categorías de ropa, un enlace a la página principal</w:t>
+      </w:r>
+      <w:r>
+        <w:rPr>
+          <w:rFonts w:ascii="Abadi" w:hAnsi="Abadi"/>
+          <w:sz w:val="24"/>
+          <w:szCs w:val="24"/>
+        </w:rPr>
+        <w:t xml:space="preserve"> </w:t>
+      </w:r>
+      <w:r>
+        <w:rPr>
+          <w:rFonts w:ascii="Abadi" w:hAnsi="Abadi"/>
+          <w:sz w:val="24"/>
+          <w:szCs w:val="24"/>
+        </w:rPr>
+        <w:t>y</w:t>
+      </w:r>
+      <w:r>
+        <w:rPr>
+          <w:rFonts w:ascii="Abadi" w:hAnsi="Abadi"/>
+          <w:sz w:val="24"/>
+          <w:szCs w:val="24"/>
+        </w:rPr>
+        <w:t xml:space="preserve"> otro</w:t>
+      </w:r>
+      <w:r>
+        <w:rPr>
+          <w:rFonts w:ascii="Abadi" w:hAnsi="Abadi"/>
+          <w:sz w:val="24"/>
+          <w:szCs w:val="24"/>
+        </w:rPr>
+        <w:t xml:space="preserve"> al carrito de la compra. A continuación, se visualizará un hero que muestre enlaces a diferentes categorías destacadas y cambie automáticamente de item cada cierto </w:t>
+      </w:r>
+      <w:r>
+        <w:rPr>
+          <w:rFonts w:ascii="Abadi" w:hAnsi="Abadi"/>
+          <w:sz w:val="24"/>
+          <w:szCs w:val="24"/>
+        </w:rPr>
+        <w:lastRenderedPageBreak/>
+        <w:t xml:space="preserve">tiempo. Se mostrará una fila de iconos que informen al usuario sobre los envíos, política de devolución y datos de interés. </w:t>
+      </w:r>
+      <w:r>
+        <w:rPr>
+          <w:rFonts w:ascii="Abadi" w:hAnsi="Abadi"/>
+          <w:sz w:val="24"/>
+          <w:szCs w:val="24"/>
+        </w:rPr>
+        <w:t>Seguidamente, se encontrará el grid principal con ítems destacados. Al final de la página se encontrará un footer que recoja información de interés</w:t>
+      </w:r>
+    </w:p>
+    <w:p>
+      <w:pPr>
+        <w:rPr>
+          <w:rFonts w:ascii="Abadi" w:hAnsi="Abadi"/>
+          <w:sz w:val="24"/>
+          <w:szCs w:val="24"/>
+        </w:rPr>
+      </w:pPr>
+      <w:r>
+        <w:rPr>
+          <w:rFonts w:ascii="Abadi" w:hAnsi="Abadi"/>
+          <w:sz w:val="24"/>
+          <w:szCs w:val="24"/>
+        </w:rPr>
+        <w:t>La página de búsqueda contará con un grid principal que muestre los resultados. Además, se mostrarán diferentes opciones de filtrado en un menú lateral.</w:t>
+      </w:r>
+    </w:p>
+    <w:p>
+      <w:pPr>
+        <w:rPr>
+          <w:rFonts w:ascii="Abadi" w:hAnsi="Abadi"/>
+          <w:sz w:val="24"/>
+          <w:szCs w:val="24"/>
+        </w:rPr>
+      </w:pPr>
+      <w:r>
+        <w:rPr>
+          <w:rFonts w:ascii="Abadi" w:hAnsi="Abadi"/>
+          <w:sz w:val="24"/>
+          <w:szCs w:val="24"/>
+        </w:rPr>
+        <w:t>Al seleccionar un elemento del grid, se mostrará una página de detalles que informará al usuario de la información del producto, además de permitir añadirlo al carrito de la compra. Debajo de la información del producto se situará un grid con productos relacionados.</w:t>
+      </w:r>
+    </w:p>
+    <w:p>
+      <w:pPr>
+        <w:rPr>
+          <w:rFonts w:ascii="Abadi" w:hAnsi="Abadi"/>
+          <w:sz w:val="24"/>
+          <w:szCs w:val="24"/>
+        </w:rPr>
+      </w:pPr>
+      <w:r>
+        <w:rPr>
+          <w:rFonts w:ascii="Abadi" w:hAnsi="Abadi"/>
+          <w:sz w:val="24"/>
+          <w:szCs w:val="24"/>
+        </w:rPr>
+        <w:t>La página del carrito de la compra mostrará los ítems añadidos en forma de tabla</w:t>
+      </w:r>
+      <w:r>
+        <w:rPr>
+          <w:rFonts w:ascii="Abadi" w:hAnsi="Abadi"/>
+          <w:sz w:val="24"/>
+          <w:szCs w:val="24"/>
+        </w:rPr>
+        <w:t xml:space="preserve"> y permitirá eliminar elementos. También habrá un botón para procesar el pedido.</w:t>
+      </w:r>
+    </w:p>
+    <w:p>
+      <w:pPr>
+        <w:rPr>
+          <w:rFonts w:ascii="Abadi" w:hAnsi="Abadi"/>
+          <w:sz w:val="24"/>
+          <w:szCs w:val="24"/>
+        </w:rPr>
+      </w:pPr>
+      <w:r>
+        <w:rPr>
+          <w:rFonts w:ascii="Abadi" w:hAnsi="Abadi"/>
+          <w:sz w:val="24"/>
+          <w:szCs w:val="24"/>
+        </w:rPr>
+        <w:t>A la hora de procesar el pedido, se mostrará un formulario con la información necesaria para tramitar el pedido, además de la selección de pago.</w:t>
+      </w:r>
+    </w:p>
+    <w:p>
+      <w:pPr>
+        <w:rPr>
+          <w:rFonts w:ascii="Abadi" w:hAnsi="Abadi"/>
+          <w:sz w:val="24"/>
+          <w:szCs w:val="24"/>
+        </w:rPr>
+      </w:pPr>
+      <w:r>
+        <w:rPr>
+          <w:rFonts w:ascii="Abadi" w:hAnsi="Abadi"/>
+          <w:sz w:val="24"/>
+          <w:szCs w:val="24"/>
+        </w:rPr>
+        <w:t xml:space="preserve">La página de inicio de sesión/registro mostrará un formulario con los datos necesarios para el </w:t>
+      </w:r>
+      <w:r>
+        <w:rPr>
+          <w:rFonts w:ascii="Abadi" w:hAnsi="Abadi"/>
+          <w:sz w:val="24"/>
+          <w:szCs w:val="24"/>
+        </w:rPr>
+        <w:t>inicio de sesión</w:t>
+      </w:r>
+      <w:r>
+        <w:rPr>
+          <w:rFonts w:ascii="Abadi" w:hAnsi="Abadi"/>
+          <w:sz w:val="24"/>
+          <w:szCs w:val="24"/>
+        </w:rPr>
+        <w:t>/registro.</w:t>
+      </w:r>
+    </w:p>
+    <w:p>
+      <w:pPr>
+        <w:rPr>
+          <w:rFonts w:ascii="Abadi" w:hAnsi="Abadi"/>
+          <w:sz w:val="24"/>
+          <w:szCs w:val="24"/>
+        </w:rPr>
+      </w:pPr>
+      <w:r>
+        <w:rPr>
+          <w:rFonts w:ascii="Abadi" w:hAnsi="Abadi"/>
+          <w:sz w:val="24"/>
+          <w:szCs w:val="24"/>
+        </w:rPr>
+        <w:t>Finalmente,</w:t>
+      </w:r>
+      <w:r>
+        <w:rPr>
+          <w:rFonts w:ascii="Abadi" w:hAnsi="Abadi"/>
+          <w:sz w:val="24"/>
+          <w:szCs w:val="24"/>
+        </w:rPr>
+        <w:t xml:space="preserve"> </w:t>
+      </w:r>
+      <w:r>
+        <w:rPr>
+          <w:rFonts w:ascii="Abadi" w:hAnsi="Abadi"/>
+          <w:sz w:val="24"/>
+          <w:szCs w:val="24"/>
+        </w:rPr>
+        <w:t>la página del usuario mostrará un formulario editable con la información del usuario.</w:t>
       </w:r>
     </w:p>
     <w:sectPr>
